--- a/RAJA_KUMAR_Resume.docx
+++ b/RAJA_KUMAR_Resume.docx
@@ -8,242 +8,270 @@
         <w:jc w:val="center"/>
         <w:rPr>
           <w:rStyle w:val="SubtleEmphasis"/>
-        </w:rPr>
-      </w:pPr>
-      <w:r>
-        <w:rPr>
-          <w:rStyle w:val="SubtleEmphasis"/>
-          <w:b/>
-          <w:bCs/>
-          <w:i w:val="0"/>
-          <w:iCs w:val="0"/>
-          <w:sz w:val="28"/>
-          <w:szCs w:val="28"/>
+          <w:b/>
+          <w:bCs/>
+          <w:i w:val="0"/>
+          <w:iCs w:val="0"/>
+          <w:sz w:val="40"/>
+          <w:szCs w:val="40"/>
           <w:u w:val="single"/>
         </w:rPr>
-        <w:t>Resume</w:t>
+      </w:pPr>
+      <w:r>
+        <w:rPr>
+          <w:rStyle w:val="SubtleEmphasis"/>
+          <w:b/>
+          <w:bCs/>
+          <w:i w:val="0"/>
+          <w:iCs w:val="0"/>
+          <w:sz w:val="40"/>
+          <w:szCs w:val="40"/>
+          <w:u w:val="single"/>
+        </w:rPr>
+        <w:t>GADDAM RAJA KUMAR</w:t>
       </w:r>
     </w:p>
     <w:p>
       <w:pPr>
         <w:pStyle w:val="NoSpacing"/>
-        <w:rPr>
-          <w:rStyle w:val="SubtleEmphasis"/>
-        </w:rPr>
-      </w:pPr>
-    </w:p>
-    <w:p>
-      <w:pPr>
-        <w:pStyle w:val="NoSpacing"/>
-        <w:rPr>
-          <w:rStyle w:val="SubtleEmphasis"/>
-          <w:b/>
-          <w:bCs/>
-          <w:i w:val="0"/>
-          <w:iCs w:val="0"/>
-          <w:color w:val="1F3864" w:themeColor="accent1" w:themeShade="80"/>
-        </w:rPr>
-      </w:pPr>
-      <w:r>
-        <w:rPr>
-          <w:rStyle w:val="SubtleEmphasis"/>
-          <w:b/>
-          <w:bCs/>
-          <w:i w:val="0"/>
-          <w:iCs w:val="0"/>
-          <w:color w:val="1F3864" w:themeColor="accent1" w:themeShade="80"/>
-        </w:rPr>
-        <w:t>GADDAM RAJA KUMAR</w:t>
-      </w:r>
-      <w:r>
-        <w:rPr>
-          <w:rStyle w:val="SubtleEmphasis"/>
-          <w:b/>
-          <w:bCs/>
-          <w:i w:val="0"/>
-          <w:iCs w:val="0"/>
-          <w:color w:val="1F3864" w:themeColor="accent1" w:themeShade="80"/>
-        </w:rPr>
-        <w:tab/>
-      </w:r>
-      <w:r>
-        <w:rPr>
-          <w:rStyle w:val="SubtleEmphasis"/>
-          <w:b/>
-          <w:bCs/>
-          <w:i w:val="0"/>
-          <w:iCs w:val="0"/>
-          <w:color w:val="1F3864" w:themeColor="accent1" w:themeShade="80"/>
-        </w:rPr>
-        <w:tab/>
-      </w:r>
-      <w:r>
-        <w:rPr>
-          <w:rStyle w:val="SubtleEmphasis"/>
-          <w:b/>
-          <w:bCs/>
-          <w:i w:val="0"/>
-          <w:iCs w:val="0"/>
-          <w:color w:val="1F3864" w:themeColor="accent1" w:themeShade="80"/>
-        </w:rPr>
-        <w:tab/>
-      </w:r>
-      <w:r>
-        <w:rPr>
-          <w:rStyle w:val="SubtleEmphasis"/>
-          <w:b/>
-          <w:bCs/>
-          <w:i w:val="0"/>
-          <w:iCs w:val="0"/>
-          <w:color w:val="1F3864" w:themeColor="accent1" w:themeShade="80"/>
-        </w:rPr>
-        <w:tab/>
-      </w:r>
-      <w:r>
-        <w:rPr>
-          <w:rStyle w:val="SubtleEmphasis"/>
-          <w:b/>
-          <w:bCs/>
-          <w:i w:val="0"/>
-          <w:iCs w:val="0"/>
-          <w:color w:val="1F3864" w:themeColor="accent1" w:themeShade="80"/>
-        </w:rPr>
-        <w:tab/>
-      </w:r>
-      <w:r>
-        <w:rPr>
-          <w:rStyle w:val="SubtleEmphasis"/>
-          <w:b/>
-          <w:bCs/>
-          <w:i w:val="0"/>
-          <w:iCs w:val="0"/>
-          <w:color w:val="1F3864" w:themeColor="accent1" w:themeShade="80"/>
-        </w:rPr>
-        <w:tab/>
-      </w:r>
-      <w:r>
-        <w:rPr>
-          <w:rStyle w:val="SubtleEmphasis"/>
-          <w:b/>
-          <w:bCs/>
-          <w:i w:val="0"/>
-          <w:iCs w:val="0"/>
-          <w:color w:val="1F3864" w:themeColor="accent1" w:themeShade="80"/>
-        </w:rPr>
-        <w:t xml:space="preserve">           </w:t>
-      </w:r>
-      <w:r>
-        <w:rPr>
-          <w:rStyle w:val="SubtleEmphasis"/>
-          <w:i w:val="0"/>
-          <w:iCs w:val="0"/>
-        </w:rPr>
-        <w:t xml:space="preserve">Email: </w:t>
-      </w:r>
-      <w:hyperlink r:id="rId5" w:history="1">
+        <w:jc w:val="center"/>
+        <w:rPr>
+          <w:rStyle w:val="SubtleEmphasis"/>
+          <w:i w:val="0"/>
+          <w:iCs w:val="0"/>
+        </w:rPr>
+      </w:pPr>
+      <w:r>
+        <w:rPr>
+          <w:noProof/>
+          <w:color w:val="404040" w:themeColor="text1" w:themeTint="BF"/>
+          <w:sz w:val="24"/>
+          <w:szCs w:val="24"/>
+        </w:rPr>
+        <w:drawing>
+          <wp:inline distT="0" distB="0" distL="0" distR="0" wp14:anchorId="315ECE34" wp14:editId="6F38088A">
+            <wp:extent cx="133109" cy="133109"/>
+            <wp:effectExtent l="0" t="0" r="635" b="635"/>
+            <wp:docPr id="1856631799" name="Graphic 7" descr="Email"/>
+            <wp:cNvGraphicFramePr>
+              <a:graphicFrameLocks xmlns:a="http://schemas.openxmlformats.org/drawingml/2006/main" noChangeAspect="1"/>
+            </wp:cNvGraphicFramePr>
+            <a:graphic xmlns:a="http://schemas.openxmlformats.org/drawingml/2006/main">
+              <a:graphicData uri="http://schemas.openxmlformats.org/drawingml/2006/picture">
+                <pic:pic xmlns:pic="http://schemas.openxmlformats.org/drawingml/2006/picture">
+                  <pic:nvPicPr>
+                    <pic:cNvPr id="1856631799" name="Graphic 1856631799" descr="Email"/>
+                    <pic:cNvPicPr/>
+                  </pic:nvPicPr>
+                  <pic:blipFill>
+                    <a:blip r:embed="rId5">
+                      <a:extLst>
+                        <a:ext uri="{96DAC541-7B7A-43D3-8B79-37D633B846F1}">
+                          <asvg:svgBlip xmlns:asvg="http://schemas.microsoft.com/office/drawing/2016/SVG/main" r:embed="rId6"/>
+                        </a:ext>
+                      </a:extLst>
+                    </a:blip>
+                    <a:stretch>
+                      <a:fillRect/>
+                    </a:stretch>
+                  </pic:blipFill>
+                  <pic:spPr>
+                    <a:xfrm>
+                      <a:off x="0" y="0"/>
+                      <a:ext cx="138243" cy="138243"/>
+                    </a:xfrm>
+                    <a:prstGeom prst="rect">
+                      <a:avLst/>
+                    </a:prstGeom>
+                  </pic:spPr>
+                </pic:pic>
+              </a:graphicData>
+            </a:graphic>
+          </wp:inline>
+        </w:drawing>
+      </w:r>
+      <w:hyperlink r:id="rId7" w:history="1">
+        <w:r>
+          <w:rPr>
+            <w:rStyle w:val="Hyperlink"/>
+            <w:sz w:val="24"/>
+            <w:szCs w:val="24"/>
+          </w:rPr>
+          <w:t>grk0519@gmail.com</w:t>
+        </w:r>
+      </w:hyperlink>
+      <w:r>
+        <w:rPr>
+          <w:rStyle w:val="SubtleEmphasis"/>
+          <w:i w:val="0"/>
+          <w:iCs w:val="0"/>
+          <w:sz w:val="24"/>
+          <w:szCs w:val="24"/>
+        </w:rPr>
+        <w:t xml:space="preserve"> |</w:t>
+      </w:r>
+      <w:r>
+        <w:rPr>
+          <w:rStyle w:val="SubtleEmphasis"/>
+          <w:i w:val="0"/>
+          <w:iCs w:val="0"/>
+          <w:sz w:val="24"/>
+          <w:szCs w:val="24"/>
+        </w:rPr>
+        <w:t xml:space="preserve"> </w:t>
+      </w:r>
+      <w:r>
+        <w:rPr>
+          <w:noProof/>
+          <w:color w:val="404040" w:themeColor="text1" w:themeTint="BF"/>
+          <w:sz w:val="24"/>
+          <w:szCs w:val="24"/>
+        </w:rPr>
+        <w:drawing>
+          <wp:inline distT="0" distB="0" distL="0" distR="0" wp14:anchorId="6F5457AD" wp14:editId="1F8E6FA1">
+            <wp:extent cx="115024" cy="115024"/>
+            <wp:effectExtent l="0" t="0" r="0" b="0"/>
+            <wp:docPr id="947105428" name="Graphic 8" descr="Smart Phone"/>
+            <wp:cNvGraphicFramePr>
+              <a:graphicFrameLocks xmlns:a="http://schemas.openxmlformats.org/drawingml/2006/main" noChangeAspect="1"/>
+            </wp:cNvGraphicFramePr>
+            <a:graphic xmlns:a="http://schemas.openxmlformats.org/drawingml/2006/main">
+              <a:graphicData uri="http://schemas.openxmlformats.org/drawingml/2006/picture">
+                <pic:pic xmlns:pic="http://schemas.openxmlformats.org/drawingml/2006/picture">
+                  <pic:nvPicPr>
+                    <pic:cNvPr id="947105428" name="Graphic 947105428" descr="Smart Phone"/>
+                    <pic:cNvPicPr/>
+                  </pic:nvPicPr>
+                  <pic:blipFill>
+                    <a:blip r:embed="rId8">
+                      <a:extLst>
+                        <a:ext uri="{96DAC541-7B7A-43D3-8B79-37D633B846F1}">
+                          <asvg:svgBlip xmlns:asvg="http://schemas.microsoft.com/office/drawing/2016/SVG/main" r:embed="rId9"/>
+                        </a:ext>
+                      </a:extLst>
+                    </a:blip>
+                    <a:stretch>
+                      <a:fillRect/>
+                    </a:stretch>
+                  </pic:blipFill>
+                  <pic:spPr>
+                    <a:xfrm flipV="1">
+                      <a:off x="0" y="0"/>
+                      <a:ext cx="126779" cy="126779"/>
+                    </a:xfrm>
+                    <a:prstGeom prst="rect">
+                      <a:avLst/>
+                    </a:prstGeom>
+                  </pic:spPr>
+                </pic:pic>
+              </a:graphicData>
+            </a:graphic>
+          </wp:inline>
+        </w:drawing>
+      </w:r>
+      <w:r>
+        <w:rPr>
+          <w:rStyle w:val="SubtleEmphasis"/>
+          <w:i w:val="0"/>
+          <w:iCs w:val="0"/>
+          <w:sz w:val="24"/>
+          <w:szCs w:val="24"/>
+        </w:rPr>
+        <w:t>+91</w:t>
+      </w:r>
+      <w:r>
+        <w:rPr>
+          <w:rStyle w:val="SubtleEmphasis"/>
+          <w:i w:val="0"/>
+          <w:iCs w:val="0"/>
+          <w:sz w:val="24"/>
+          <w:szCs w:val="24"/>
+        </w:rPr>
+        <w:t xml:space="preserve"> 9985500399</w:t>
+      </w:r>
+      <w:r>
+        <w:rPr>
+          <w:rStyle w:val="SubtleEmphasis"/>
+          <w:i w:val="0"/>
+          <w:iCs w:val="0"/>
+          <w:sz w:val="24"/>
+          <w:szCs w:val="24"/>
+        </w:rPr>
+        <w:t xml:space="preserve"> |</w:t>
+      </w:r>
+      <w:r>
+        <w:rPr>
+          <w:rStyle w:val="SubtleEmphasis"/>
+          <w:i w:val="0"/>
+          <w:iCs w:val="0"/>
+          <w:sz w:val="24"/>
+          <w:szCs w:val="24"/>
+        </w:rPr>
+        <w:t xml:space="preserve"> </w:t>
+      </w:r>
+      <w:hyperlink r:id="rId10" w:history="1">
         <w:r>
           <w:rPr>
             <w:rStyle w:val="Hyperlink"/>
             <w:i/>
             <w:iCs/>
+            <w:sz w:val="24"/>
+            <w:szCs w:val="24"/>
           </w:rPr>
-          <w:t>grk0519@gmail.com</w:t>
+          <w:t>LinkedIn</w:t>
         </w:r>
       </w:hyperlink>
       <w:r>
         <w:rPr>
-          <w:rStyle w:val="SubtleEmphasis"/>
-          <w:i w:val="0"/>
-          <w:iCs w:val="0"/>
+          <w:i/>
+          <w:iCs/>
+          <w:sz w:val="24"/>
+          <w:szCs w:val="24"/>
         </w:rPr>
         <w:t xml:space="preserve"> </w:t>
       </w:r>
-    </w:p>
-    <w:p>
-      <w:pPr>
-        <w:pStyle w:val="NoSpacing"/>
-        <w:rPr>
-          <w:rStyle w:val="SubtleEmphasis"/>
-        </w:rPr>
-      </w:pPr>
-      <w:r>
-        <w:rPr>
-          <w:rStyle w:val="SubtleEmphasis"/>
-        </w:rPr>
-        <w:t>Mobile: + 91 9985500399</w:t>
-      </w:r>
-      <w:r>
-        <w:rPr>
-          <w:rStyle w:val="SubtleEmphasis"/>
-        </w:rPr>
-        <w:tab/>
-      </w:r>
-      <w:r>
-        <w:rPr>
-          <w:rStyle w:val="SubtleEmphasis"/>
-        </w:rPr>
-        <w:tab/>
-      </w:r>
-      <w:r>
-        <w:rPr>
-          <w:rStyle w:val="SubtleEmphasis"/>
-        </w:rPr>
-        <w:tab/>
-      </w:r>
-      <w:r>
-        <w:rPr>
-          <w:rStyle w:val="SubtleEmphasis"/>
-        </w:rPr>
-        <w:tab/>
-      </w:r>
-      <w:r>
-        <w:rPr>
-          <w:rStyle w:val="SubtleEmphasis"/>
-        </w:rPr>
-        <w:tab/>
-      </w:r>
-      <w:r>
-        <w:rPr>
-          <w:rStyle w:val="SubtleEmphasis"/>
-          <w:i w:val="0"/>
-          <w:iCs w:val="0"/>
-        </w:rPr>
-        <w:t xml:space="preserve">           </w:t>
-      </w:r>
-      <w:hyperlink r:id="rId6" w:history="1">
+      <w:r>
+        <w:rPr>
+          <w:i/>
+          <w:iCs/>
+          <w:sz w:val="24"/>
+          <w:szCs w:val="24"/>
+        </w:rPr>
+        <w:t xml:space="preserve">| </w:t>
+      </w:r>
+      <w:hyperlink r:id="rId11" w:history="1">
+        <w:proofErr w:type="spellStart"/>
+        <w:r>
+          <w:rPr>
+            <w:rStyle w:val="Hyperlink"/>
+            <w:i/>
+            <w:iCs/>
+            <w:sz w:val="24"/>
+            <w:szCs w:val="24"/>
+          </w:rPr>
+          <w:t>MyPage</w:t>
+        </w:r>
+        <w:proofErr w:type="spellEnd"/>
+      </w:hyperlink>
+      <w:r>
+        <w:t xml:space="preserve"> |</w:t>
+      </w:r>
+      <w:r>
+        <w:rPr>
+          <w:rStyle w:val="SubtleEmphasis"/>
+          <w:i w:val="0"/>
+          <w:iCs w:val="0"/>
+        </w:rPr>
+        <w:t xml:space="preserve"> </w:t>
+      </w:r>
+      <w:hyperlink r:id="rId12" w:history="1">
         <w:r>
           <w:rPr>
             <w:rStyle w:val="Hyperlink"/>
           </w:rPr>
-          <w:t>LinkedIn</w:t>
+          <w:t>Git</w:t>
         </w:r>
       </w:hyperlink>
-      <w:r>
-        <w:rPr>
-          <w:rStyle w:val="SubtleEmphasis"/>
-        </w:rPr>
-        <w:tab/>
-      </w:r>
-      <w:hyperlink r:id="rId7" w:history="1">
-        <w:r>
-          <w:rPr>
-            <w:rStyle w:val="Hyperlink"/>
-          </w:rPr>
-          <w:t>GitPage</w:t>
-        </w:r>
-      </w:hyperlink>
-      <w:r>
-        <w:rPr>
-          <w:rStyle w:val="SubtleEmphasis"/>
-        </w:rPr>
-        <w:tab/>
-      </w:r>
-      <w:r>
-        <w:rPr>
-          <w:rStyle w:val="SubtleEmphasis"/>
-        </w:rPr>
-        <w:t xml:space="preserve">                                                                                                   </w:t>
-      </w:r>
     </w:p>
     <w:p>
       <w:pPr>
@@ -328,6 +356,7 @@
       <w:pPr>
         <w:pStyle w:val="NoSpacing"/>
         <w:ind w:left="3600" w:firstLine="720"/>
+        <w:jc w:val="both"/>
         <w:rPr>
           <w:rStyle w:val="SubtleEmphasis"/>
           <w:u w:val="single"/>
@@ -525,6 +554,8 @@
       <w:pPr>
         <w:rPr>
           <w:rStyle w:val="SubtleEmphasis"/>
+          <w:i w:val="0"/>
+          <w:iCs w:val="0"/>
           <w:color w:val="1F3864" w:themeColor="accent1" w:themeShade="80"/>
           <w:u w:val="single"/>
         </w:rPr>
@@ -604,6 +635,7 @@
     <w:p>
       <w:pPr>
         <w:ind w:left="2880" w:firstLine="720"/>
+        <w:jc w:val="both"/>
         <w:rPr>
           <w:rStyle w:val="SubtleEmphasis"/>
           <w:rFonts w:cstheme="minorHAnsi"/>
@@ -901,6 +933,7 @@
         </w:rPr>
         <w:t xml:space="preserve">, </w:t>
       </w:r>
+      <w:proofErr w:type="spellStart"/>
       <w:r>
         <w:rPr>
           <w:rStyle w:val="SubtleEmphasis"/>
@@ -909,6 +942,7 @@
         </w:rPr>
         <w:t>PowerCli</w:t>
       </w:r>
+      <w:proofErr w:type="spellEnd"/>
       <w:r>
         <w:rPr>
           <w:rStyle w:val="SubtleEmphasis"/>
@@ -1794,6 +1828,7 @@
         </w:rPr>
         <w:t xml:space="preserve">Developing Automation Jobs for application flips using </w:t>
       </w:r>
+      <w:proofErr w:type="spellStart"/>
       <w:r>
         <w:rPr>
           <w:rFonts w:eastAsia="Times New Roman" w:cstheme="minorHAnsi"/>
@@ -1804,6 +1839,7 @@
         </w:rPr>
         <w:t>RunDeck</w:t>
       </w:r>
+      <w:proofErr w:type="spellEnd"/>
       <w:r>
         <w:rPr>
           <w:rFonts w:eastAsia="Times New Roman" w:cstheme="minorHAnsi"/>
@@ -3652,7 +3688,13 @@
         <w:rPr>
           <w:rStyle w:val="SubtleEmphasis"/>
         </w:rPr>
-        <w:t xml:space="preserve"> Got Monthly </w:t>
+        <w:t xml:space="preserve">Two times </w:t>
+      </w:r>
+      <w:r>
+        <w:rPr>
+          <w:rStyle w:val="SubtleEmphasis"/>
+        </w:rPr>
+        <w:t xml:space="preserve">Monthly </w:t>
       </w:r>
       <w:r>
         <w:rPr>
@@ -3666,7 +3708,13 @@
         <w:rPr>
           <w:rStyle w:val="SubtleEmphasis"/>
         </w:rPr>
-        <w:t xml:space="preserve"> two times for best performance and Quality of work at UNISYS in 2016.</w:t>
+        <w:t xml:space="preserve"> </w:t>
+      </w:r>
+      <w:r>
+        <w:rPr>
+          <w:rStyle w:val="SubtleEmphasis"/>
+        </w:rPr>
+        <w:t xml:space="preserve"> for best performance and Quality of work at UNISYS in 2016.</w:t>
       </w:r>
     </w:p>
     <w:p>
@@ -5540,6 +5588,18 @@
       <w:contextualSpacing/>
     </w:pPr>
   </w:style>
+  <w:style w:type="character" w:styleId="FollowedHyperlink">
+    <w:name w:val="FollowedHyperlink"/>
+    <w:basedOn w:val="DefaultParagraphFont"/>
+    <w:uiPriority w:val="99"/>
+    <w:semiHidden/>
+    <w:unhideWhenUsed/>
+    <w:rsid w:val="00134255"/>
+    <w:rPr>
+      <w:color w:val="954F72" w:themeColor="followedHyperlink"/>
+      <w:u w:val="single"/>
+    </w:rPr>
+  </w:style>
 </w:styles>
 </file>
 
